--- a/hora/docs/Hora-Panchanga.docx
+++ b/hora/docs/Hora-Panchanga.docx
@@ -4,6 +4,12 @@
   <w:body>
     <w:sdt>
       <w:sdtPr>
+        <w:rPr>
+          <w:rFonts w:asciiTheme="minorHAnsi" w:eastAsiaTheme="minorHAnsi" w:hAnsiTheme="minorHAnsi" w:cstheme="minorBidi"/>
+          <w:color w:val="auto"/>
+          <w:sz w:val="22"/>
+          <w:szCs w:val="22"/>
+        </w:rPr>
         <w:id w:val="-1620068807"/>
         <w:docPartObj>
           <w:docPartGallery w:val="Table of Contents"/>
@@ -12,13 +18,9 @@
       </w:sdtPr>
       <w:sdtEndPr>
         <w:rPr>
-          <w:rFonts w:asciiTheme="minorHAnsi" w:eastAsiaTheme="minorHAnsi" w:hAnsiTheme="minorHAnsi" w:cstheme="minorBidi"/>
           <w:b/>
           <w:bCs/>
           <w:noProof/>
-          <w:color w:val="auto"/>
-          <w:sz w:val="22"/>
-          <w:szCs w:val="22"/>
         </w:rPr>
       </w:sdtEndPr>
       <w:sdtContent>
@@ -3297,7 +3299,10 @@
       </w:r>
       <w:bookmarkStart w:id="1" w:name="_Toc102319745"/>
       <w:r>
-        <w:t>horoscope module - functions</w:t>
+        <w:t>panchanga</w:t>
+      </w:r>
+      <w:r>
+        <w:t xml:space="preserve"> module - functions</w:t>
       </w:r>
       <w:bookmarkEnd w:id="1"/>
     </w:p>
@@ -3799,6 +3804,18 @@
         <w:adjustRightInd w:val="0"/>
         <w:spacing w:after="0" w:line="240" w:lineRule="auto"/>
         <w:rPr>
+          <w:rFonts w:ascii="Courier New" w:hAnsi="Courier New" w:cs="Courier New"/>
+          <w:color w:val="4444CC"/>
+        </w:rPr>
+      </w:pPr>
+    </w:p>
+    <w:p>
+      <w:pPr>
+        <w:autoSpaceDE w:val="0"/>
+        <w:autoSpaceDN w:val="0"/>
+        <w:adjustRightInd w:val="0"/>
+        <w:spacing w:after="0" w:line="240" w:lineRule="auto"/>
+        <w:rPr>
           <w:rFonts w:ascii="Consolas" w:hAnsi="Consolas" w:cs="Consolas"/>
           <w:sz w:val="20"/>
           <w:szCs w:val="20"/>
@@ -3819,6 +3836,18 @@
         <w:adjustRightInd w:val="0"/>
         <w:spacing w:after="0" w:line="240" w:lineRule="auto"/>
         <w:rPr>
+          <w:rFonts w:ascii="Courier New" w:hAnsi="Courier New" w:cs="Courier New"/>
+          <w:color w:val="4444CC"/>
+        </w:rPr>
+      </w:pPr>
+    </w:p>
+    <w:p>
+      <w:pPr>
+        <w:autoSpaceDE w:val="0"/>
+        <w:autoSpaceDN w:val="0"/>
+        <w:adjustRightInd w:val="0"/>
+        <w:spacing w:after="0" w:line="240" w:lineRule="auto"/>
+        <w:rPr>
           <w:rFonts w:ascii="Consolas" w:hAnsi="Consolas" w:cs="Consolas"/>
           <w:sz w:val="20"/>
           <w:szCs w:val="20"/>
@@ -3839,6 +3868,18 @@
         <w:adjustRightInd w:val="0"/>
         <w:spacing w:after="0" w:line="240" w:lineRule="auto"/>
         <w:rPr>
+          <w:rFonts w:ascii="Courier New" w:hAnsi="Courier New" w:cs="Courier New"/>
+          <w:color w:val="4444CC"/>
+        </w:rPr>
+      </w:pPr>
+    </w:p>
+    <w:p>
+      <w:pPr>
+        <w:autoSpaceDE w:val="0"/>
+        <w:autoSpaceDN w:val="0"/>
+        <w:adjustRightInd w:val="0"/>
+        <w:spacing w:after="0" w:line="240" w:lineRule="auto"/>
+        <w:rPr>
           <w:rFonts w:ascii="Consolas" w:hAnsi="Consolas" w:cs="Consolas"/>
           <w:sz w:val="20"/>
           <w:szCs w:val="20"/>
@@ -3859,6 +3900,18 @@
         <w:adjustRightInd w:val="0"/>
         <w:spacing w:after="0" w:line="240" w:lineRule="auto"/>
         <w:rPr>
+          <w:rFonts w:ascii="Courier New" w:hAnsi="Courier New" w:cs="Courier New"/>
+          <w:color w:val="4444CC"/>
+        </w:rPr>
+      </w:pPr>
+    </w:p>
+    <w:p>
+      <w:pPr>
+        <w:autoSpaceDE w:val="0"/>
+        <w:autoSpaceDN w:val="0"/>
+        <w:adjustRightInd w:val="0"/>
+        <w:spacing w:after="0" w:line="240" w:lineRule="auto"/>
+        <w:rPr>
           <w:rFonts w:ascii="Consolas" w:hAnsi="Consolas" w:cs="Consolas"/>
           <w:sz w:val="20"/>
           <w:szCs w:val="20"/>
@@ -3939,6 +3992,18 @@
         <w:adjustRightInd w:val="0"/>
         <w:spacing w:after="0" w:line="240" w:lineRule="auto"/>
         <w:rPr>
+          <w:rFonts w:ascii="Courier New" w:hAnsi="Courier New" w:cs="Courier New"/>
+          <w:color w:val="4444CC"/>
+        </w:rPr>
+      </w:pPr>
+    </w:p>
+    <w:p>
+      <w:pPr>
+        <w:autoSpaceDE w:val="0"/>
+        <w:autoSpaceDN w:val="0"/>
+        <w:adjustRightInd w:val="0"/>
+        <w:spacing w:after="0" w:line="240" w:lineRule="auto"/>
+        <w:rPr>
           <w:rFonts w:ascii="Consolas" w:hAnsi="Consolas" w:cs="Consolas"/>
           <w:sz w:val="20"/>
           <w:szCs w:val="20"/>
@@ -3979,6 +4044,18 @@
         <w:adjustRightInd w:val="0"/>
         <w:spacing w:after="0" w:line="240" w:lineRule="auto"/>
         <w:rPr>
+          <w:rFonts w:ascii="Courier New" w:hAnsi="Courier New" w:cs="Courier New"/>
+          <w:color w:val="4444CC"/>
+        </w:rPr>
+      </w:pPr>
+    </w:p>
+    <w:p>
+      <w:pPr>
+        <w:autoSpaceDE w:val="0"/>
+        <w:autoSpaceDN w:val="0"/>
+        <w:adjustRightInd w:val="0"/>
+        <w:spacing w:after="0" w:line="240" w:lineRule="auto"/>
+        <w:rPr>
           <w:rFonts w:ascii="Consolas" w:hAnsi="Consolas" w:cs="Consolas"/>
           <w:sz w:val="20"/>
           <w:szCs w:val="20"/>
@@ -3999,6 +4076,18 @@
         <w:adjustRightInd w:val="0"/>
         <w:spacing w:after="0" w:line="240" w:lineRule="auto"/>
         <w:rPr>
+          <w:rFonts w:ascii="Courier New" w:hAnsi="Courier New" w:cs="Courier New"/>
+          <w:color w:val="4444CC"/>
+        </w:rPr>
+      </w:pPr>
+    </w:p>
+    <w:p>
+      <w:pPr>
+        <w:autoSpaceDE w:val="0"/>
+        <w:autoSpaceDN w:val="0"/>
+        <w:adjustRightInd w:val="0"/>
+        <w:spacing w:after="0" w:line="240" w:lineRule="auto"/>
+        <w:rPr>
           <w:rFonts w:ascii="Consolas" w:hAnsi="Consolas" w:cs="Consolas"/>
           <w:sz w:val="20"/>
           <w:szCs w:val="20"/>
@@ -4019,6 +4108,18 @@
         <w:adjustRightInd w:val="0"/>
         <w:spacing w:after="0" w:line="240" w:lineRule="auto"/>
         <w:rPr>
+          <w:rFonts w:ascii="Courier New" w:hAnsi="Courier New" w:cs="Courier New"/>
+          <w:color w:val="4444CC"/>
+        </w:rPr>
+      </w:pPr>
+    </w:p>
+    <w:p>
+      <w:pPr>
+        <w:autoSpaceDE w:val="0"/>
+        <w:autoSpaceDN w:val="0"/>
+        <w:adjustRightInd w:val="0"/>
+        <w:spacing w:after="0" w:line="240" w:lineRule="auto"/>
+        <w:rPr>
           <w:rFonts w:ascii="Consolas" w:hAnsi="Consolas" w:cs="Consolas"/>
           <w:sz w:val="20"/>
           <w:szCs w:val="20"/>
@@ -4039,6 +4140,18 @@
         <w:adjustRightInd w:val="0"/>
         <w:spacing w:after="0" w:line="240" w:lineRule="auto"/>
         <w:rPr>
+          <w:rFonts w:ascii="Courier New" w:hAnsi="Courier New" w:cs="Courier New"/>
+          <w:color w:val="4444CC"/>
+        </w:rPr>
+      </w:pPr>
+    </w:p>
+    <w:p>
+      <w:pPr>
+        <w:autoSpaceDE w:val="0"/>
+        <w:autoSpaceDN w:val="0"/>
+        <w:adjustRightInd w:val="0"/>
+        <w:spacing w:after="0" w:line="240" w:lineRule="auto"/>
+        <w:rPr>
           <w:rFonts w:ascii="Consolas" w:hAnsi="Consolas" w:cs="Consolas"/>
           <w:sz w:val="20"/>
           <w:szCs w:val="20"/>
@@ -4059,6 +4172,18 @@
         <w:adjustRightInd w:val="0"/>
         <w:spacing w:after="0" w:line="240" w:lineRule="auto"/>
         <w:rPr>
+          <w:rFonts w:ascii="Courier New" w:hAnsi="Courier New" w:cs="Courier New"/>
+          <w:color w:val="4444CC"/>
+        </w:rPr>
+      </w:pPr>
+    </w:p>
+    <w:p>
+      <w:pPr>
+        <w:autoSpaceDE w:val="0"/>
+        <w:autoSpaceDN w:val="0"/>
+        <w:adjustRightInd w:val="0"/>
+        <w:spacing w:after="0" w:line="240" w:lineRule="auto"/>
+        <w:rPr>
           <w:rFonts w:ascii="Consolas" w:hAnsi="Consolas" w:cs="Consolas"/>
           <w:sz w:val="20"/>
           <w:szCs w:val="20"/>
@@ -4079,6 +4204,18 @@
         <w:adjustRightInd w:val="0"/>
         <w:spacing w:after="0" w:line="240" w:lineRule="auto"/>
         <w:rPr>
+          <w:rFonts w:ascii="Courier New" w:hAnsi="Courier New" w:cs="Courier New"/>
+          <w:color w:val="4444CC"/>
+        </w:rPr>
+      </w:pPr>
+    </w:p>
+    <w:p>
+      <w:pPr>
+        <w:autoSpaceDE w:val="0"/>
+        <w:autoSpaceDN w:val="0"/>
+        <w:adjustRightInd w:val="0"/>
+        <w:spacing w:after="0" w:line="240" w:lineRule="auto"/>
+        <w:rPr>
           <w:rFonts w:ascii="Consolas" w:hAnsi="Consolas" w:cs="Consolas"/>
           <w:sz w:val="20"/>
           <w:szCs w:val="20"/>
@@ -4099,6 +4236,18 @@
         <w:adjustRightInd w:val="0"/>
         <w:spacing w:after="0" w:line="240" w:lineRule="auto"/>
         <w:rPr>
+          <w:rFonts w:ascii="Courier New" w:hAnsi="Courier New" w:cs="Courier New"/>
+          <w:color w:val="4444CC"/>
+        </w:rPr>
+      </w:pPr>
+    </w:p>
+    <w:p>
+      <w:pPr>
+        <w:autoSpaceDE w:val="0"/>
+        <w:autoSpaceDN w:val="0"/>
+        <w:adjustRightInd w:val="0"/>
+        <w:spacing w:after="0" w:line="240" w:lineRule="auto"/>
+        <w:rPr>
           <w:rFonts w:ascii="Consolas" w:hAnsi="Consolas" w:cs="Consolas"/>
           <w:sz w:val="20"/>
           <w:szCs w:val="20"/>
@@ -4119,78 +4268,214 @@
         <w:adjustRightInd w:val="0"/>
         <w:spacing w:after="0" w:line="240" w:lineRule="auto"/>
         <w:rPr>
-          <w:rFonts w:ascii="Consolas" w:hAnsi="Consolas" w:cs="Consolas"/>
-          <w:sz w:val="20"/>
-          <w:szCs w:val="20"/>
-        </w:rPr>
-      </w:pPr>
-      <w:r>
-        <w:rPr>
-          <w:rFonts w:ascii="Courier New" w:hAnsi="Courier New" w:cs="Courier New"/>
-          <w:color w:val="4444CC"/>
-        </w:rPr>
-        <w:t>kaala_longitude = lambda dob,tob,place,divisional_chart_factor=1,as_string=False: upagraha_longitude(dob,tob,place,planet_index=0,divisional_chart_factor=divisional_chart_factor,upagraha_part='middle',as_string=as_string)</w:t>
-      </w:r>
-    </w:p>
-    <w:p>
-      <w:pPr>
-        <w:autoSpaceDE w:val="0"/>
-        <w:autoSpaceDN w:val="0"/>
-        <w:adjustRightInd w:val="0"/>
-        <w:spacing w:after="0" w:line="240" w:lineRule="auto"/>
-        <w:rPr>
-          <w:rFonts w:ascii="Consolas" w:hAnsi="Consolas" w:cs="Consolas"/>
-          <w:sz w:val="20"/>
-          <w:szCs w:val="20"/>
-        </w:rPr>
-      </w:pPr>
-      <w:r>
-        <w:rPr>
-          <w:rFonts w:ascii="Courier New" w:hAnsi="Courier New" w:cs="Courier New"/>
-          <w:color w:val="4444CC"/>
-        </w:rPr>
-        <w:t>mrityu_longitude = lambda dob,tob,place,divisional_chart_factor=1,as_string=False: upagraha_longitude(dob,tob,place,planet_index=2,divisional_chart_factor=divisional_chart_factor,upagraha_part='middle',as_string=as_string)</w:t>
-      </w:r>
-    </w:p>
-    <w:p>
-      <w:pPr>
-        <w:autoSpaceDE w:val="0"/>
-        <w:autoSpaceDN w:val="0"/>
-        <w:adjustRightInd w:val="0"/>
-        <w:spacing w:after="0" w:line="240" w:lineRule="auto"/>
-        <w:rPr>
-          <w:rFonts w:ascii="Consolas" w:hAnsi="Consolas" w:cs="Consolas"/>
-          <w:sz w:val="20"/>
-          <w:szCs w:val="20"/>
-        </w:rPr>
-      </w:pPr>
-      <w:r>
-        <w:rPr>
-          <w:rFonts w:ascii="Courier New" w:hAnsi="Courier New" w:cs="Courier New"/>
-          <w:color w:val="4444CC"/>
-        </w:rPr>
-        <w:t>artha_praharaka_longitude = lambda dob,tob,place,divisional_chart_factor=1,as_string=False: upagraha_longitude(dob,tob,place,planet_index=3,divisional_chart_factor=divisional_chart_factor,upagraha_part='middle',as_string=as_string)</w:t>
-      </w:r>
-    </w:p>
-    <w:p>
-      <w:pPr>
-        <w:autoSpaceDE w:val="0"/>
-        <w:autoSpaceDN w:val="0"/>
-        <w:adjustRightInd w:val="0"/>
-        <w:spacing w:after="0" w:line="240" w:lineRule="auto"/>
-        <w:rPr>
-          <w:rFonts w:ascii="Consolas" w:hAnsi="Consolas" w:cs="Consolas"/>
-          <w:sz w:val="20"/>
-          <w:szCs w:val="20"/>
-        </w:rPr>
-      </w:pPr>
-      <w:r>
-        <w:rPr>
-          <w:rFonts w:ascii="Courier New" w:hAnsi="Courier New" w:cs="Courier New"/>
-          <w:color w:val="4444CC"/>
-        </w:rPr>
-        <w:t>yama_ghantaka_longitude = lambda dob,tob,place,divisional_chart_factor=1,as_string=False: upagraha_longitude(dob,tob,place,planet_index=4,divisional_chart_factor=divisional_chart_factor,upagraha_part='middle',as_string=as_string)</w:t>
-      </w:r>
+          <w:rFonts w:ascii="Courier New" w:hAnsi="Courier New" w:cs="Courier New"/>
+          <w:color w:val="4444CC"/>
+        </w:rPr>
+      </w:pPr>
+    </w:p>
+    <w:p>
+      <w:pPr>
+        <w:autoSpaceDE w:val="0"/>
+        <w:autoSpaceDN w:val="0"/>
+        <w:adjustRightInd w:val="0"/>
+        <w:spacing w:after="0" w:line="240" w:lineRule="auto"/>
+        <w:rPr>
+          <w:rFonts w:ascii="Courier New" w:hAnsi="Courier New" w:cs="Courier New"/>
+          <w:color w:val="4444CC"/>
+        </w:rPr>
+      </w:pPr>
+      <w:r>
+        <w:rPr>
+          <w:rFonts w:ascii="Courier New" w:hAnsi="Courier New" w:cs="Courier New"/>
+          <w:color w:val="4444CC"/>
+        </w:rPr>
+        <w:t xml:space="preserve">kaala_longitude = lambda dob,tob,place,divisional_chart_factor=1,as_string=False: </w:t>
+      </w:r>
+    </w:p>
+    <w:p>
+      <w:pPr>
+        <w:autoSpaceDE w:val="0"/>
+        <w:autoSpaceDN w:val="0"/>
+        <w:adjustRightInd w:val="0"/>
+        <w:spacing w:after="0" w:line="240" w:lineRule="auto"/>
+        <w:rPr>
+          <w:rFonts w:ascii="Consolas" w:hAnsi="Consolas" w:cs="Consolas"/>
+          <w:sz w:val="20"/>
+          <w:szCs w:val="20"/>
+        </w:rPr>
+      </w:pPr>
+      <w:r>
+        <w:rPr>
+          <w:rFonts w:ascii="Courier New" w:hAnsi="Courier New" w:cs="Courier New"/>
+          <w:color w:val="4444CC"/>
+        </w:rPr>
+        <w:t>upagraha_longitude(dob,tob,place,planet_index=0,divisional_chart_factor=divisional_chart_factor,upagraha_part='middle',as_string=as_string)</w:t>
+      </w:r>
+    </w:p>
+    <w:p>
+      <w:pPr>
+        <w:autoSpaceDE w:val="0"/>
+        <w:autoSpaceDN w:val="0"/>
+        <w:adjustRightInd w:val="0"/>
+        <w:spacing w:after="0" w:line="240" w:lineRule="auto"/>
+        <w:rPr>
+          <w:rFonts w:ascii="Courier New" w:hAnsi="Courier New" w:cs="Courier New"/>
+          <w:color w:val="4444CC"/>
+        </w:rPr>
+      </w:pPr>
+    </w:p>
+    <w:p>
+      <w:pPr>
+        <w:autoSpaceDE w:val="0"/>
+        <w:autoSpaceDN w:val="0"/>
+        <w:adjustRightInd w:val="0"/>
+        <w:spacing w:after="0" w:line="240" w:lineRule="auto"/>
+        <w:rPr>
+          <w:rFonts w:ascii="Courier New" w:hAnsi="Courier New" w:cs="Courier New"/>
+          <w:color w:val="4444CC"/>
+        </w:rPr>
+      </w:pPr>
+      <w:r>
+        <w:rPr>
+          <w:rFonts w:ascii="Courier New" w:hAnsi="Courier New" w:cs="Courier New"/>
+          <w:color w:val="4444CC"/>
+        </w:rPr>
+        <w:t xml:space="preserve">mrityu_longitude = lambda dob,tob,place,divisional_chart_factor=1,as_string=False: </w:t>
+      </w:r>
+    </w:p>
+    <w:p>
+      <w:pPr>
+        <w:autoSpaceDE w:val="0"/>
+        <w:autoSpaceDN w:val="0"/>
+        <w:adjustRightInd w:val="0"/>
+        <w:spacing w:after="0" w:line="240" w:lineRule="auto"/>
+        <w:rPr>
+          <w:rFonts w:ascii="Consolas" w:hAnsi="Consolas" w:cs="Consolas"/>
+          <w:sz w:val="20"/>
+          <w:szCs w:val="20"/>
+        </w:rPr>
+      </w:pPr>
+      <w:r>
+        <w:rPr>
+          <w:rFonts w:ascii="Courier New" w:hAnsi="Courier New" w:cs="Courier New"/>
+          <w:color w:val="4444CC"/>
+        </w:rPr>
+        <w:t>upagraha_longitude(dob,tob,place,planet_index=2,divisional_chart_factor=divisional_chart_factor,upagraha_part='middle',as_string=as_string)</w:t>
+      </w:r>
+    </w:p>
+    <w:p>
+      <w:pPr>
+        <w:autoSpaceDE w:val="0"/>
+        <w:autoSpaceDN w:val="0"/>
+        <w:adjustRightInd w:val="0"/>
+        <w:spacing w:after="0" w:line="240" w:lineRule="auto"/>
+        <w:rPr>
+          <w:rFonts w:ascii="Courier New" w:hAnsi="Courier New" w:cs="Courier New"/>
+          <w:color w:val="4444CC"/>
+        </w:rPr>
+      </w:pPr>
+    </w:p>
+    <w:p>
+      <w:pPr>
+        <w:autoSpaceDE w:val="0"/>
+        <w:autoSpaceDN w:val="0"/>
+        <w:adjustRightInd w:val="0"/>
+        <w:spacing w:after="0" w:line="240" w:lineRule="auto"/>
+        <w:rPr>
+          <w:rFonts w:ascii="Courier New" w:hAnsi="Courier New" w:cs="Courier New"/>
+          <w:color w:val="4444CC"/>
+        </w:rPr>
+      </w:pPr>
+      <w:r>
+        <w:rPr>
+          <w:rFonts w:ascii="Courier New" w:hAnsi="Courier New" w:cs="Courier New"/>
+          <w:color w:val="4444CC"/>
+        </w:rPr>
+        <w:t xml:space="preserve">artha_praharaka_longitude = lambda dob,tob,place,divisional_chart_factor=1,as_string=False: </w:t>
+      </w:r>
+    </w:p>
+    <w:p>
+      <w:pPr>
+        <w:autoSpaceDE w:val="0"/>
+        <w:autoSpaceDN w:val="0"/>
+        <w:adjustRightInd w:val="0"/>
+        <w:spacing w:after="0" w:line="240" w:lineRule="auto"/>
+        <w:rPr>
+          <w:rFonts w:ascii="Consolas" w:hAnsi="Consolas" w:cs="Consolas"/>
+          <w:sz w:val="20"/>
+          <w:szCs w:val="20"/>
+        </w:rPr>
+      </w:pPr>
+      <w:r>
+        <w:rPr>
+          <w:rFonts w:ascii="Courier New" w:hAnsi="Courier New" w:cs="Courier New"/>
+          <w:color w:val="4444CC"/>
+        </w:rPr>
+        <w:t>upagraha_longitude(dob,tob,place,planet_index=3,divisional_chart_factor=divisional_chart_factor,upagraha_part='middle',as_string=as_string)</w:t>
+      </w:r>
+    </w:p>
+    <w:p>
+      <w:pPr>
+        <w:autoSpaceDE w:val="0"/>
+        <w:autoSpaceDN w:val="0"/>
+        <w:adjustRightInd w:val="0"/>
+        <w:spacing w:after="0" w:line="240" w:lineRule="auto"/>
+        <w:rPr>
+          <w:rFonts w:ascii="Courier New" w:hAnsi="Courier New" w:cs="Courier New"/>
+          <w:color w:val="4444CC"/>
+        </w:rPr>
+      </w:pPr>
+    </w:p>
+    <w:p>
+      <w:pPr>
+        <w:autoSpaceDE w:val="0"/>
+        <w:autoSpaceDN w:val="0"/>
+        <w:adjustRightInd w:val="0"/>
+        <w:spacing w:after="0" w:line="240" w:lineRule="auto"/>
+        <w:rPr>
+          <w:rFonts w:ascii="Courier New" w:hAnsi="Courier New" w:cs="Courier New"/>
+          <w:color w:val="4444CC"/>
+        </w:rPr>
+      </w:pPr>
+      <w:r>
+        <w:rPr>
+          <w:rFonts w:ascii="Courier New" w:hAnsi="Courier New" w:cs="Courier New"/>
+          <w:color w:val="4444CC"/>
+        </w:rPr>
+        <w:t xml:space="preserve">yama_ghantaka_longitude = lambda dob,tob,place,divisional_chart_factor=1,as_string=False: </w:t>
+      </w:r>
+    </w:p>
+    <w:p>
+      <w:pPr>
+        <w:autoSpaceDE w:val="0"/>
+        <w:autoSpaceDN w:val="0"/>
+        <w:adjustRightInd w:val="0"/>
+        <w:spacing w:after="0" w:line="240" w:lineRule="auto"/>
+        <w:rPr>
+          <w:rFonts w:ascii="Consolas" w:hAnsi="Consolas" w:cs="Consolas"/>
+          <w:sz w:val="20"/>
+          <w:szCs w:val="20"/>
+        </w:rPr>
+      </w:pPr>
+      <w:r>
+        <w:rPr>
+          <w:rFonts w:ascii="Courier New" w:hAnsi="Courier New" w:cs="Courier New"/>
+          <w:color w:val="4444CC"/>
+        </w:rPr>
+        <w:t>upagraha_longitude(dob,tob,place,planet_index=4,divisional_chart_factor=divisional_chart_factor,upagraha_part='middle',as_string=as_string)</w:t>
+      </w:r>
+    </w:p>
+    <w:p>
+      <w:pPr>
+        <w:autoSpaceDE w:val="0"/>
+        <w:autoSpaceDN w:val="0"/>
+        <w:adjustRightInd w:val="0"/>
+        <w:spacing w:after="0" w:line="240" w:lineRule="auto"/>
+        <w:rPr>
+          <w:rFonts w:ascii="Courier New" w:hAnsi="Courier New" w:cs="Courier New"/>
+          <w:color w:val="4444CC"/>
+        </w:rPr>
+      </w:pPr>
     </w:p>
     <w:p>
       <w:pPr>
@@ -4219,6 +4504,18 @@
         <w:adjustRightInd w:val="0"/>
         <w:spacing w:after="0" w:line="240" w:lineRule="auto"/>
         <w:rPr>
+          <w:rFonts w:ascii="Courier New" w:hAnsi="Courier New" w:cs="Courier New"/>
+          <w:color w:val="4444CC"/>
+        </w:rPr>
+      </w:pPr>
+    </w:p>
+    <w:p>
+      <w:pPr>
+        <w:autoSpaceDE w:val="0"/>
+        <w:autoSpaceDN w:val="0"/>
+        <w:adjustRightInd w:val="0"/>
+        <w:spacing w:after="0" w:line="240" w:lineRule="auto"/>
+        <w:rPr>
           <w:rFonts w:ascii="Consolas" w:hAnsi="Consolas" w:cs="Consolas"/>
           <w:sz w:val="20"/>
           <w:szCs w:val="20"/>
@@ -4239,6 +4536,18 @@
         <w:adjustRightInd w:val="0"/>
         <w:spacing w:after="0" w:line="240" w:lineRule="auto"/>
         <w:rPr>
+          <w:rFonts w:ascii="Courier New" w:hAnsi="Courier New" w:cs="Courier New"/>
+          <w:color w:val="4444CC"/>
+        </w:rPr>
+      </w:pPr>
+    </w:p>
+    <w:p>
+      <w:pPr>
+        <w:autoSpaceDE w:val="0"/>
+        <w:autoSpaceDN w:val="0"/>
+        <w:adjustRightInd w:val="0"/>
+        <w:spacing w:after="0" w:line="240" w:lineRule="auto"/>
+        <w:rPr>
           <w:rFonts w:ascii="Consolas" w:hAnsi="Consolas" w:cs="Consolas"/>
           <w:sz w:val="20"/>
           <w:szCs w:val="20"/>
@@ -4259,6 +4568,18 @@
         <w:adjustRightInd w:val="0"/>
         <w:spacing w:after="0" w:line="240" w:lineRule="auto"/>
         <w:rPr>
+          <w:rFonts w:ascii="Courier New" w:hAnsi="Courier New" w:cs="Courier New"/>
+          <w:color w:val="4444CC"/>
+        </w:rPr>
+      </w:pPr>
+    </w:p>
+    <w:p>
+      <w:pPr>
+        <w:autoSpaceDE w:val="0"/>
+        <w:autoSpaceDN w:val="0"/>
+        <w:adjustRightInd w:val="0"/>
+        <w:spacing w:after="0" w:line="240" w:lineRule="auto"/>
+        <w:rPr>
           <w:rFonts w:ascii="Consolas" w:hAnsi="Consolas" w:cs="Consolas"/>
           <w:sz w:val="20"/>
           <w:szCs w:val="20"/>
@@ -4279,6 +4600,18 @@
         <w:adjustRightInd w:val="0"/>
         <w:spacing w:after="0" w:line="240" w:lineRule="auto"/>
         <w:rPr>
+          <w:rFonts w:ascii="Courier New" w:hAnsi="Courier New" w:cs="Courier New"/>
+          <w:color w:val="4444CC"/>
+        </w:rPr>
+      </w:pPr>
+    </w:p>
+    <w:p>
+      <w:pPr>
+        <w:autoSpaceDE w:val="0"/>
+        <w:autoSpaceDN w:val="0"/>
+        <w:adjustRightInd w:val="0"/>
+        <w:spacing w:after="0" w:line="240" w:lineRule="auto"/>
+        <w:rPr>
           <w:rFonts w:ascii="Consolas" w:hAnsi="Consolas" w:cs="Consolas"/>
           <w:sz w:val="20"/>
           <w:szCs w:val="20"/>
@@ -4830,7 +5163,14 @@
           <w:rFonts w:ascii="Courier New" w:hAnsi="Courier New" w:cs="Courier New"/>
           <w:color w:val="4444CC"/>
         </w:rPr>
-        <w:t xml:space="preserve">      @param planet: index of the planet 0..8. 0 is Sun, 1 = Moon, 7=Rahu, 8-Kethu</w:t>
+        <w:t xml:space="preserve">      </w:t>
+      </w:r>
+      <w:r>
+        <w:rPr>
+          <w:rFonts w:ascii="Courier New" w:hAnsi="Courier New" w:cs="Courier New"/>
+          <w:color w:val="4444CC"/>
+        </w:rPr>
+        <w:t>@param planet: index of the planet Use const._SUN, const._RAHU etc.</w:t>
       </w:r>
     </w:p>
     <w:p>
